--- a/Search/SOLID.docx
+++ b/Search/SOLID.docx
@@ -101,11 +101,19 @@
         </w:rPr>
         <w:t xml:space="preserve">3- </w:t>
       </w:r>
-      <w:r>
-        <w:rPr>
-          <w:lang w:bidi="ar-EG"/>
-        </w:rPr>
-        <w:t>Liskov substitution</w:t>
+      <w:proofErr w:type="spellStart"/>
+      <w:r>
+        <w:rPr>
+          <w:lang w:bidi="ar-EG"/>
+        </w:rPr>
+        <w:t>Liskov</w:t>
+      </w:r>
+      <w:proofErr w:type="spellEnd"/>
+      <w:r>
+        <w:rPr>
+          <w:lang w:bidi="ar-EG"/>
+        </w:rPr>
+        <w:t xml:space="preserve"> substitution</w:t>
       </w:r>
     </w:p>
     <w:p>
@@ -291,8 +299,6 @@
       <w:pPr>
         <w:bidi/>
         <w:rPr>
-          <w:rFonts w:hint="cs"/>
-          <w:rtl/>
           <w:lang w:bidi="ar-EG"/>
         </w:rPr>
       </w:pPr>
@@ -333,6 +339,66 @@
           <w:lang w:bidi="ar-EG"/>
         </w:rPr>
         <w:t>ا</w:t>
+      </w:r>
+    </w:p>
+    <w:p>
+      <w:pPr>
+        <w:bidi/>
+        <w:rPr>
+          <w:rFonts w:hint="cs"/>
+          <w:rtl/>
+          <w:lang w:bidi="ar-EG"/>
+        </w:rPr>
+      </w:pPr>
+      <w:r>
+        <w:rPr>
+          <w:rFonts w:hint="cs"/>
+          <w:rtl/>
+          <w:lang w:bidi="ar-EG"/>
+        </w:rPr>
+        <w:t xml:space="preserve">و الكلام دا مش على ال </w:t>
+      </w:r>
+      <w:r>
+        <w:rPr>
+          <w:lang w:bidi="ar-EG"/>
+        </w:rPr>
+        <w:t>class</w:t>
+      </w:r>
+      <w:r>
+        <w:rPr>
+          <w:rFonts w:hint="cs"/>
+          <w:rtl/>
+          <w:lang w:bidi="ar-EG"/>
+        </w:rPr>
+        <w:t xml:space="preserve"> بس هو على ال </w:t>
+      </w:r>
+      <w:r>
+        <w:rPr>
+          <w:lang w:bidi="ar-EG"/>
+        </w:rPr>
+        <w:t>methods</w:t>
+      </w:r>
+      <w:r>
+        <w:rPr>
+          <w:rFonts w:hint="cs"/>
+          <w:rtl/>
+          <w:lang w:bidi="ar-EG"/>
+        </w:rPr>
+        <w:t xml:space="preserve"> برضو ان تكون كل </w:t>
+      </w:r>
+      <w:r>
+        <w:rPr>
+          <w:lang w:bidi="ar-EG"/>
+        </w:rPr>
+        <w:t>method</w:t>
+      </w:r>
+      <w:r>
+        <w:rPr>
+          <w:rFonts w:hint="cs"/>
+          <w:rtl/>
+          <w:lang w:bidi="ar-EG"/>
+        </w:rPr>
+        <w:t xml:space="preserve"> بتعمل حاجه واحده بس</w:t>
       </w:r>
     </w:p>
     <w:p>
@@ -478,8 +544,16 @@
         <w:rPr>
           <w:lang w:bidi="ar-EG"/>
         </w:rPr>
-        <w:t>class AreaCalculator</w:t>
-      </w:r>
+        <w:t xml:space="preserve">class </w:t>
+      </w:r>
+      <w:proofErr w:type="spellStart"/>
+      <w:r>
+        <w:rPr>
+          <w:lang w:bidi="ar-EG"/>
+        </w:rPr>
+        <w:t>AreaCalculator</w:t>
+      </w:r>
+      <w:proofErr w:type="spellEnd"/>
       <w:r>
         <w:rPr>
           <w:rFonts w:hint="cs"/>
@@ -741,6 +815,7 @@
           <w:lang w:bidi="ar-EG"/>
         </w:rPr>
       </w:pPr>
+      <w:proofErr w:type="spellStart"/>
       <w:r>
         <w:rPr>
           <w:b/>
@@ -748,722 +823,747 @@
           <w:u w:val="single"/>
           <w:lang w:bidi="ar-EG"/>
         </w:rPr>
-        <w:t>Liskov substitution</w:t>
-      </w:r>
-    </w:p>
-    <w:p>
-      <w:pPr>
-        <w:bidi/>
-        <w:rPr>
-          <w:lang w:bidi="ar-EG"/>
-        </w:rPr>
-      </w:pPr>
-      <w:r>
-        <w:rPr>
-          <w:rFonts w:hint="cs"/>
-          <w:rtl/>
-          <w:lang w:bidi="ar-EG"/>
-        </w:rPr>
-        <w:t xml:space="preserve">و هو </w:t>
-      </w:r>
-      <w:r>
-        <w:rPr>
-          <w:rFonts w:hint="cs"/>
-          <w:rtl/>
-          <w:lang w:bidi="ar-EG"/>
-        </w:rPr>
-        <w:t xml:space="preserve">لما يكون عندي </w:t>
-      </w:r>
-      <w:r>
-        <w:rPr>
-          <w:lang w:bidi="ar-EG"/>
-        </w:rPr>
-        <w:t xml:space="preserve">class </w:t>
-      </w:r>
-      <w:r>
-        <w:rPr>
-          <w:rFonts w:hint="cs"/>
-          <w:rtl/>
-          <w:lang w:bidi="ar-EG"/>
-        </w:rPr>
-        <w:t xml:space="preserve"> عامل </w:t>
-      </w:r>
-      <w:r>
-        <w:rPr>
-          <w:lang w:bidi="ar-EG"/>
-        </w:rPr>
-        <w:t>inherit</w:t>
-      </w:r>
-      <w:r>
-        <w:rPr>
-          <w:rFonts w:hint="cs"/>
-          <w:rtl/>
-          <w:lang w:bidi="ar-EG"/>
-        </w:rPr>
-        <w:t xml:space="preserve"> من </w:t>
-      </w:r>
-      <w:r>
-        <w:rPr>
-          <w:lang w:bidi="ar-EG"/>
-        </w:rPr>
-        <w:t>class</w:t>
-      </w:r>
-      <w:r>
-        <w:rPr>
-          <w:rFonts w:hint="cs"/>
-          <w:rtl/>
-          <w:lang w:bidi="ar-EG"/>
-        </w:rPr>
-        <w:t xml:space="preserve"> تاني </w:t>
-      </w:r>
-      <w:r>
-        <w:rPr>
-          <w:rFonts w:hint="cs"/>
-          <w:rtl/>
-          <w:lang w:bidi="ar-EG"/>
-        </w:rPr>
-        <w:t xml:space="preserve">لما احط ال </w:t>
-      </w:r>
-      <w:r>
-        <w:rPr>
-          <w:lang w:bidi="ar-EG"/>
-        </w:rPr>
-        <w:t xml:space="preserve">child class </w:t>
-      </w:r>
-      <w:r>
-        <w:rPr>
-          <w:rFonts w:hint="cs"/>
-          <w:rtl/>
-          <w:lang w:bidi="ar-EG"/>
-        </w:rPr>
-        <w:t xml:space="preserve"> مكان ال </w:t>
-      </w:r>
-      <w:r>
-        <w:rPr>
-          <w:lang w:bidi="ar-EG"/>
-        </w:rPr>
-        <w:t xml:space="preserve">parent class </w:t>
-      </w:r>
-      <w:r>
-        <w:rPr>
-          <w:rFonts w:hint="cs"/>
-          <w:rtl/>
-          <w:lang w:bidi="ar-EG"/>
-        </w:rPr>
-        <w:t xml:space="preserve"> ميأثرش ف حاجه</w:t>
-      </w:r>
-    </w:p>
-    <w:p>
-      <w:pPr>
-        <w:bidi/>
-        <w:rPr>
-          <w:lang w:bidi="ar-EG"/>
-        </w:rPr>
-      </w:pPr>
-      <w:r>
-        <w:rPr>
-          <w:rFonts w:hint="cs"/>
-          <w:rtl/>
-          <w:lang w:bidi="ar-EG"/>
-        </w:rPr>
-        <w:t xml:space="preserve">مثال لو انا عندي </w:t>
-      </w:r>
-      <w:r>
-        <w:rPr>
-          <w:lang w:bidi="ar-EG"/>
-        </w:rPr>
-        <w:t>class</w:t>
-      </w:r>
-      <w:r>
-        <w:rPr>
-          <w:rFonts w:hint="cs"/>
-          <w:rtl/>
-          <w:lang w:bidi="ar-EG"/>
-        </w:rPr>
-        <w:t xml:space="preserve"> اسمه </w:t>
-      </w:r>
-      <w:r>
-        <w:rPr>
-          <w:lang w:bidi="ar-EG"/>
-        </w:rPr>
-        <w:t>bird</w:t>
-      </w:r>
-      <w:r>
-        <w:rPr>
-          <w:rFonts w:hint="cs"/>
-          <w:rtl/>
-          <w:lang w:bidi="ar-EG"/>
-        </w:rPr>
-        <w:t xml:space="preserve"> فيه </w:t>
-      </w:r>
-      <w:r>
-        <w:rPr>
-          <w:lang w:bidi="ar-EG"/>
-        </w:rPr>
-        <w:t xml:space="preserve">method </w:t>
-      </w:r>
-      <w:r>
-        <w:rPr>
-          <w:rFonts w:hint="cs"/>
-          <w:rtl/>
-          <w:lang w:bidi="ar-EG"/>
-        </w:rPr>
-        <w:t xml:space="preserve"> اسمها </w:t>
-      </w:r>
-      <w:r>
-        <w:rPr>
-          <w:lang w:bidi="ar-EG"/>
-        </w:rPr>
-        <w:t>eat</w:t>
-      </w:r>
-      <w:r>
-        <w:rPr>
-          <w:rFonts w:hint="cs"/>
-          <w:rtl/>
-          <w:lang w:bidi="ar-EG"/>
-        </w:rPr>
-        <w:t xml:space="preserve"> و </w:t>
-      </w:r>
-      <w:r>
-        <w:rPr>
-          <w:lang w:bidi="ar-EG"/>
-        </w:rPr>
-        <w:t>method</w:t>
-      </w:r>
-      <w:r>
-        <w:rPr>
-          <w:rFonts w:hint="cs"/>
-          <w:rtl/>
-          <w:lang w:bidi="ar-EG"/>
-        </w:rPr>
-        <w:t xml:space="preserve"> اسمها </w:t>
-      </w:r>
-      <w:r>
-        <w:rPr>
-          <w:lang w:bidi="ar-EG"/>
-        </w:rPr>
-        <w:t>fly</w:t>
-      </w:r>
-    </w:p>
-    <w:p>
-      <w:pPr>
-        <w:bidi/>
-        <w:rPr>
-          <w:lang w:bidi="ar-EG"/>
-        </w:rPr>
-      </w:pPr>
-      <w:r>
-        <w:rPr>
-          <w:rFonts w:hint="cs"/>
-          <w:rtl/>
-          <w:lang w:bidi="ar-EG"/>
-        </w:rPr>
-        <w:t xml:space="preserve">لو جيت اخلي </w:t>
-      </w:r>
-      <w:r>
-        <w:rPr>
-          <w:lang w:bidi="ar-EG"/>
-        </w:rPr>
-        <w:t>class</w:t>
-      </w:r>
-      <w:r>
-        <w:rPr>
-          <w:rFonts w:hint="cs"/>
-          <w:rtl/>
-          <w:lang w:bidi="ar-EG"/>
-        </w:rPr>
-        <w:t xml:space="preserve"> اسمه </w:t>
-      </w:r>
-      <w:r>
-        <w:rPr>
-          <w:lang w:bidi="ar-EG"/>
-        </w:rPr>
-        <w:t>pigeon</w:t>
-      </w:r>
-      <w:r>
-        <w:rPr>
-          <w:rFonts w:hint="cs"/>
-          <w:rtl/>
-          <w:lang w:bidi="ar-EG"/>
-        </w:rPr>
-        <w:t xml:space="preserve"> يعمل منه </w:t>
-      </w:r>
-      <w:r>
-        <w:rPr>
-          <w:lang w:bidi="ar-EG"/>
-        </w:rPr>
-        <w:t>inherit</w:t>
-      </w:r>
-      <w:r>
-        <w:rPr>
-          <w:rtl/>
-          <w:lang w:bidi="ar-EG"/>
-        </w:rPr>
-        <w:br/>
-      </w:r>
-      <w:r>
-        <w:rPr>
-          <w:rFonts w:hint="cs"/>
-          <w:rtl/>
-          <w:lang w:bidi="ar-EG"/>
-        </w:rPr>
-        <w:t xml:space="preserve">و خليت </w:t>
-      </w:r>
-      <w:r>
-        <w:rPr>
-          <w:lang w:bidi="ar-EG"/>
-        </w:rPr>
-        <w:t>class</w:t>
-      </w:r>
-      <w:r>
-        <w:rPr>
-          <w:rFonts w:hint="cs"/>
-          <w:rtl/>
-          <w:lang w:bidi="ar-EG"/>
-        </w:rPr>
-        <w:t xml:space="preserve"> تاني اسمه </w:t>
-      </w:r>
-      <w:r>
-        <w:rPr>
-          <w:lang w:bidi="ar-EG"/>
-        </w:rPr>
-        <w:t>penguin</w:t>
-      </w:r>
-      <w:r>
-        <w:rPr>
-          <w:rFonts w:hint="cs"/>
-          <w:rtl/>
-          <w:lang w:bidi="ar-EG"/>
-        </w:rPr>
-        <w:t xml:space="preserve"> يعمل منه </w:t>
-      </w:r>
-      <w:r>
-        <w:rPr>
-          <w:lang w:bidi="ar-EG"/>
-        </w:rPr>
-        <w:t>inherit</w:t>
-      </w:r>
-      <w:r>
-        <w:rPr>
-          <w:rFonts w:hint="cs"/>
-          <w:rtl/>
-          <w:lang w:bidi="ar-EG"/>
-        </w:rPr>
-        <w:t xml:space="preserve"> ف كده يبقى احنا مبنحققش ال </w:t>
-      </w:r>
-      <w:r>
-        <w:rPr>
-          <w:lang w:bidi="ar-EG"/>
-        </w:rPr>
-        <w:t>liskov substitution</w:t>
-      </w:r>
-      <w:r>
-        <w:rPr>
-          <w:lang w:bidi="ar-EG"/>
-        </w:rPr>
-        <w:br/>
-      </w:r>
-      <w:r>
-        <w:rPr>
-          <w:rFonts w:hint="cs"/>
-          <w:rtl/>
-          <w:lang w:bidi="ar-EG"/>
-        </w:rPr>
-        <w:t xml:space="preserve">لإن كده مش هنقدر نخلي ال </w:t>
-      </w:r>
-      <w:r>
-        <w:rPr>
-          <w:lang w:bidi="ar-EG"/>
-        </w:rPr>
-        <w:t>penguin</w:t>
-      </w:r>
-      <w:r>
-        <w:rPr>
-          <w:rFonts w:hint="cs"/>
-          <w:rtl/>
-          <w:lang w:bidi="ar-EG"/>
-        </w:rPr>
-        <w:t xml:space="preserve"> يحل محل ال </w:t>
-      </w:r>
-      <w:r>
-        <w:rPr>
-          <w:lang w:bidi="ar-EG"/>
-        </w:rPr>
-        <w:t>bird</w:t>
-      </w:r>
-      <w:r>
-        <w:rPr>
-          <w:lang w:bidi="ar-EG"/>
-        </w:rPr>
-        <w:br/>
-      </w:r>
-      <w:r>
-        <w:rPr>
-          <w:rFonts w:hint="cs"/>
-          <w:rtl/>
-          <w:lang w:bidi="ar-EG"/>
-        </w:rPr>
-        <w:t xml:space="preserve">و هيبقى عندنا فنكشن زياده فال </w:t>
-      </w:r>
-      <w:r>
-        <w:rPr>
-          <w:lang w:bidi="ar-EG"/>
-        </w:rPr>
-        <w:t>penguin</w:t>
-      </w:r>
-      <w:r>
-        <w:rPr>
-          <w:rFonts w:hint="cs"/>
-          <w:rtl/>
-          <w:lang w:bidi="ar-EG"/>
-        </w:rPr>
-        <w:t xml:space="preserve"> مش هنستخدمها </w:t>
-      </w:r>
-    </w:p>
-    <w:p>
-      <w:pPr>
-        <w:bidi/>
-        <w:rPr>
-          <w:lang w:bidi="ar-EG"/>
-        </w:rPr>
-      </w:pPr>
-      <w:r>
-        <w:rPr>
-          <w:rFonts w:hint="cs"/>
-          <w:rtl/>
-          <w:lang w:bidi="ar-EG"/>
-        </w:rPr>
-        <w:t xml:space="preserve">لكن فالحاله دي لو خلينا </w:t>
-      </w:r>
-      <w:r>
-        <w:rPr>
-          <w:lang w:bidi="ar-EG"/>
-        </w:rPr>
-        <w:t>class</w:t>
-      </w:r>
-      <w:r>
-        <w:rPr>
-          <w:rFonts w:hint="cs"/>
-          <w:rtl/>
-          <w:lang w:bidi="ar-EG"/>
-        </w:rPr>
-        <w:t xml:space="preserve"> ال </w:t>
-      </w:r>
-      <w:r>
-        <w:rPr>
-          <w:lang w:bidi="ar-EG"/>
-        </w:rPr>
-        <w:t>bird</w:t>
-      </w:r>
-      <w:r>
-        <w:rPr>
-          <w:rFonts w:hint="cs"/>
-          <w:rtl/>
-          <w:lang w:bidi="ar-EG"/>
-        </w:rPr>
-        <w:t xml:space="preserve"> فيه </w:t>
-      </w:r>
-      <w:r>
-        <w:rPr>
-          <w:lang w:bidi="ar-EG"/>
-        </w:rPr>
-        <w:t>method</w:t>
-      </w:r>
-      <w:r>
-        <w:rPr>
-          <w:rFonts w:hint="cs"/>
-          <w:rtl/>
-          <w:lang w:bidi="ar-EG"/>
-        </w:rPr>
-        <w:t xml:space="preserve"> ال </w:t>
-      </w:r>
-      <w:r>
-        <w:rPr>
-          <w:lang w:bidi="ar-EG"/>
-        </w:rPr>
-        <w:t>eat</w:t>
-      </w:r>
-      <w:r>
-        <w:rPr>
-          <w:rFonts w:hint="cs"/>
-          <w:rtl/>
-          <w:lang w:bidi="ar-EG"/>
-        </w:rPr>
-        <w:t xml:space="preserve"> بس و خلينا ال </w:t>
-      </w:r>
-      <w:r>
-        <w:rPr>
-          <w:lang w:bidi="ar-EG"/>
-        </w:rPr>
-        <w:t>fly</w:t>
-      </w:r>
-      <w:r>
-        <w:rPr>
-          <w:rFonts w:hint="cs"/>
-          <w:rtl/>
-          <w:lang w:bidi="ar-EG"/>
-        </w:rPr>
-        <w:t xml:space="preserve"> ف ال </w:t>
-      </w:r>
-      <w:r>
-        <w:rPr>
-          <w:lang w:bidi="ar-EG"/>
-        </w:rPr>
-        <w:t>pigeon</w:t>
-      </w:r>
-      <w:r>
-        <w:rPr>
-          <w:rFonts w:hint="cs"/>
-          <w:rtl/>
-          <w:lang w:bidi="ar-EG"/>
-        </w:rPr>
-        <w:t xml:space="preserve"> بس يبقى احنا كده طبقنا ال </w:t>
-      </w:r>
-      <w:r>
-        <w:rPr>
-          <w:lang w:bidi="ar-EG"/>
-        </w:rPr>
-        <w:t>liskov substitution</w:t>
-      </w:r>
-    </w:p>
-    <w:p>
-      <w:pPr>
-        <w:bidi/>
+        <w:t>Liskov</w:t>
+      </w:r>
+      <w:proofErr w:type="spellEnd"/>
+      <w:r>
         <w:rPr>
           <w:b/>
           <w:bCs/>
           <w:u w:val="single"/>
           <w:lang w:bidi="ar-EG"/>
         </w:rPr>
-      </w:pPr>
-      <w:r>
+        <w:t xml:space="preserve"> substitution</w:t>
+      </w:r>
+    </w:p>
+    <w:p>
+      <w:pPr>
+        <w:bidi/>
+        <w:rPr>
+          <w:lang w:bidi="ar-EG"/>
+        </w:rPr>
+      </w:pPr>
+      <w:r>
+        <w:rPr>
+          <w:rFonts w:hint="cs"/>
+          <w:rtl/>
+          <w:lang w:bidi="ar-EG"/>
+        </w:rPr>
+        <w:t xml:space="preserve">و هو </w:t>
+      </w:r>
+      <w:r>
+        <w:rPr>
+          <w:rFonts w:hint="cs"/>
+          <w:rtl/>
+          <w:lang w:bidi="ar-EG"/>
+        </w:rPr>
+        <w:t xml:space="preserve">لما يكون عندي </w:t>
+      </w:r>
+      <w:r>
+        <w:rPr>
+          <w:lang w:bidi="ar-EG"/>
+        </w:rPr>
+        <w:t xml:space="preserve">class </w:t>
+      </w:r>
+      <w:r>
+        <w:rPr>
+          <w:rFonts w:hint="cs"/>
+          <w:rtl/>
+          <w:lang w:bidi="ar-EG"/>
+        </w:rPr>
+        <w:t xml:space="preserve"> عامل </w:t>
+      </w:r>
+      <w:r>
+        <w:rPr>
+          <w:lang w:bidi="ar-EG"/>
+        </w:rPr>
+        <w:t>inherit</w:t>
+      </w:r>
+      <w:r>
+        <w:rPr>
+          <w:rFonts w:hint="cs"/>
+          <w:rtl/>
+          <w:lang w:bidi="ar-EG"/>
+        </w:rPr>
+        <w:t xml:space="preserve"> من </w:t>
+      </w:r>
+      <w:r>
+        <w:rPr>
+          <w:lang w:bidi="ar-EG"/>
+        </w:rPr>
+        <w:t>class</w:t>
+      </w:r>
+      <w:r>
+        <w:rPr>
+          <w:rFonts w:hint="cs"/>
+          <w:rtl/>
+          <w:lang w:bidi="ar-EG"/>
+        </w:rPr>
+        <w:t xml:space="preserve"> تاني </w:t>
+      </w:r>
+      <w:r>
+        <w:rPr>
+          <w:rFonts w:hint="cs"/>
+          <w:rtl/>
+          <w:lang w:bidi="ar-EG"/>
+        </w:rPr>
+        <w:t xml:space="preserve">لما احط ال </w:t>
+      </w:r>
+      <w:r>
+        <w:rPr>
+          <w:lang w:bidi="ar-EG"/>
+        </w:rPr>
+        <w:t xml:space="preserve">child class </w:t>
+      </w:r>
+      <w:r>
+        <w:rPr>
+          <w:rFonts w:hint="cs"/>
+          <w:rtl/>
+          <w:lang w:bidi="ar-EG"/>
+        </w:rPr>
+        <w:t xml:space="preserve"> مكان ال </w:t>
+      </w:r>
+      <w:r>
+        <w:rPr>
+          <w:lang w:bidi="ar-EG"/>
+        </w:rPr>
+        <w:t xml:space="preserve">parent class </w:t>
+      </w:r>
+      <w:r>
+        <w:rPr>
+          <w:rFonts w:hint="cs"/>
+          <w:rtl/>
+          <w:lang w:bidi="ar-EG"/>
+        </w:rPr>
+        <w:t xml:space="preserve"> ميأثرش ف حاجه</w:t>
+      </w:r>
+    </w:p>
+    <w:p>
+      <w:pPr>
+        <w:bidi/>
+        <w:rPr>
+          <w:lang w:bidi="ar-EG"/>
+        </w:rPr>
+      </w:pPr>
+      <w:r>
+        <w:rPr>
+          <w:rFonts w:hint="cs"/>
+          <w:rtl/>
+          <w:lang w:bidi="ar-EG"/>
+        </w:rPr>
+        <w:t xml:space="preserve">مثال لو انا عندي </w:t>
+      </w:r>
+      <w:r>
+        <w:rPr>
+          <w:lang w:bidi="ar-EG"/>
+        </w:rPr>
+        <w:t>class</w:t>
+      </w:r>
+      <w:r>
+        <w:rPr>
+          <w:rFonts w:hint="cs"/>
+          <w:rtl/>
+          <w:lang w:bidi="ar-EG"/>
+        </w:rPr>
+        <w:t xml:space="preserve"> اسمه </w:t>
+      </w:r>
+      <w:r>
+        <w:rPr>
+          <w:lang w:bidi="ar-EG"/>
+        </w:rPr>
+        <w:t>bird</w:t>
+      </w:r>
+      <w:r>
+        <w:rPr>
+          <w:rFonts w:hint="cs"/>
+          <w:rtl/>
+          <w:lang w:bidi="ar-EG"/>
+        </w:rPr>
+        <w:t xml:space="preserve"> فيه </w:t>
+      </w:r>
+      <w:r>
+        <w:rPr>
+          <w:lang w:bidi="ar-EG"/>
+        </w:rPr>
+        <w:t xml:space="preserve">method </w:t>
+      </w:r>
+      <w:r>
+        <w:rPr>
+          <w:rFonts w:hint="cs"/>
+          <w:rtl/>
+          <w:lang w:bidi="ar-EG"/>
+        </w:rPr>
+        <w:t xml:space="preserve"> اسمها </w:t>
+      </w:r>
+      <w:r>
+        <w:rPr>
+          <w:lang w:bidi="ar-EG"/>
+        </w:rPr>
+        <w:t>eat</w:t>
+      </w:r>
+      <w:r>
+        <w:rPr>
+          <w:rFonts w:hint="cs"/>
+          <w:rtl/>
+          <w:lang w:bidi="ar-EG"/>
+        </w:rPr>
+        <w:t xml:space="preserve"> و </w:t>
+      </w:r>
+      <w:r>
+        <w:rPr>
+          <w:lang w:bidi="ar-EG"/>
+        </w:rPr>
+        <w:t>method</w:t>
+      </w:r>
+      <w:r>
+        <w:rPr>
+          <w:rFonts w:hint="cs"/>
+          <w:rtl/>
+          <w:lang w:bidi="ar-EG"/>
+        </w:rPr>
+        <w:t xml:space="preserve"> اسمها </w:t>
+      </w:r>
+      <w:r>
+        <w:rPr>
+          <w:lang w:bidi="ar-EG"/>
+        </w:rPr>
+        <w:t>fly</w:t>
+      </w:r>
+    </w:p>
+    <w:p>
+      <w:pPr>
+        <w:bidi/>
+        <w:rPr>
+          <w:lang w:bidi="ar-EG"/>
+        </w:rPr>
+      </w:pPr>
+      <w:r>
+        <w:rPr>
+          <w:rFonts w:hint="cs"/>
+          <w:rtl/>
+          <w:lang w:bidi="ar-EG"/>
+        </w:rPr>
+        <w:t xml:space="preserve">لو جيت اخلي </w:t>
+      </w:r>
+      <w:r>
+        <w:rPr>
+          <w:lang w:bidi="ar-EG"/>
+        </w:rPr>
+        <w:t>class</w:t>
+      </w:r>
+      <w:r>
+        <w:rPr>
+          <w:rFonts w:hint="cs"/>
+          <w:rtl/>
+          <w:lang w:bidi="ar-EG"/>
+        </w:rPr>
+        <w:t xml:space="preserve"> اسمه </w:t>
+      </w:r>
+      <w:r>
+        <w:rPr>
+          <w:lang w:bidi="ar-EG"/>
+        </w:rPr>
+        <w:t>pigeon</w:t>
+      </w:r>
+      <w:r>
+        <w:rPr>
+          <w:rFonts w:hint="cs"/>
+          <w:rtl/>
+          <w:lang w:bidi="ar-EG"/>
+        </w:rPr>
+        <w:t xml:space="preserve"> يعمل منه </w:t>
+      </w:r>
+      <w:r>
+        <w:rPr>
+          <w:lang w:bidi="ar-EG"/>
+        </w:rPr>
+        <w:t>inherit</w:t>
+      </w:r>
+      <w:r>
+        <w:rPr>
+          <w:rtl/>
+          <w:lang w:bidi="ar-EG"/>
+        </w:rPr>
+        <w:br/>
+      </w:r>
+      <w:r>
+        <w:rPr>
+          <w:rFonts w:hint="cs"/>
+          <w:rtl/>
+          <w:lang w:bidi="ar-EG"/>
+        </w:rPr>
+        <w:t xml:space="preserve">و خليت </w:t>
+      </w:r>
+      <w:r>
+        <w:rPr>
+          <w:lang w:bidi="ar-EG"/>
+        </w:rPr>
+        <w:t>class</w:t>
+      </w:r>
+      <w:r>
+        <w:rPr>
+          <w:rFonts w:hint="cs"/>
+          <w:rtl/>
+          <w:lang w:bidi="ar-EG"/>
+        </w:rPr>
+        <w:t xml:space="preserve"> تاني اسمه </w:t>
+      </w:r>
+      <w:r>
+        <w:rPr>
+          <w:lang w:bidi="ar-EG"/>
+        </w:rPr>
+        <w:t>penguin</w:t>
+      </w:r>
+      <w:r>
+        <w:rPr>
+          <w:rFonts w:hint="cs"/>
+          <w:rtl/>
+          <w:lang w:bidi="ar-EG"/>
+        </w:rPr>
+        <w:t xml:space="preserve"> يعمل منه </w:t>
+      </w:r>
+      <w:r>
+        <w:rPr>
+          <w:lang w:bidi="ar-EG"/>
+        </w:rPr>
+        <w:t>inherit</w:t>
+      </w:r>
+      <w:r>
+        <w:rPr>
+          <w:rFonts w:hint="cs"/>
+          <w:rtl/>
+          <w:lang w:bidi="ar-EG"/>
+        </w:rPr>
+        <w:t xml:space="preserve"> ف كده يبقى احنا مبنحققش ال </w:t>
+      </w:r>
+      <w:proofErr w:type="spellStart"/>
+      <w:r>
+        <w:rPr>
+          <w:lang w:bidi="ar-EG"/>
+        </w:rPr>
+        <w:t>liskov</w:t>
+      </w:r>
+      <w:proofErr w:type="spellEnd"/>
+      <w:r>
+        <w:rPr>
+          <w:lang w:bidi="ar-EG"/>
+        </w:rPr>
+        <w:t xml:space="preserve"> substitution</w:t>
+      </w:r>
+      <w:r>
+        <w:rPr>
+          <w:lang w:bidi="ar-EG"/>
+        </w:rPr>
+        <w:br/>
+      </w:r>
+      <w:r>
+        <w:rPr>
+          <w:rFonts w:hint="cs"/>
+          <w:rtl/>
+          <w:lang w:bidi="ar-EG"/>
+        </w:rPr>
+        <w:t xml:space="preserve">لإن كده مش هنقدر نخلي ال </w:t>
+      </w:r>
+      <w:r>
+        <w:rPr>
+          <w:lang w:bidi="ar-EG"/>
+        </w:rPr>
+        <w:t>penguin</w:t>
+      </w:r>
+      <w:r>
+        <w:rPr>
+          <w:rFonts w:hint="cs"/>
+          <w:rtl/>
+          <w:lang w:bidi="ar-EG"/>
+        </w:rPr>
+        <w:t xml:space="preserve"> يحل محل ال </w:t>
+      </w:r>
+      <w:r>
+        <w:rPr>
+          <w:lang w:bidi="ar-EG"/>
+        </w:rPr>
+        <w:t>bird</w:t>
+      </w:r>
+      <w:r>
+        <w:rPr>
+          <w:lang w:bidi="ar-EG"/>
+        </w:rPr>
+        <w:br/>
+      </w:r>
+      <w:r>
+        <w:rPr>
+          <w:rFonts w:hint="cs"/>
+          <w:rtl/>
+          <w:lang w:bidi="ar-EG"/>
+        </w:rPr>
+        <w:t xml:space="preserve">و هيبقى عندنا فنكشن زياده فال </w:t>
+      </w:r>
+      <w:r>
+        <w:rPr>
+          <w:lang w:bidi="ar-EG"/>
+        </w:rPr>
+        <w:t>penguin</w:t>
+      </w:r>
+      <w:r>
+        <w:rPr>
+          <w:rFonts w:hint="cs"/>
+          <w:rtl/>
+          <w:lang w:bidi="ar-EG"/>
+        </w:rPr>
+        <w:t xml:space="preserve"> مش هنستخدمها </w:t>
+      </w:r>
+    </w:p>
+    <w:p>
+      <w:pPr>
+        <w:bidi/>
+        <w:rPr>
+          <w:lang w:bidi="ar-EG"/>
+        </w:rPr>
+      </w:pPr>
+      <w:r>
+        <w:rPr>
+          <w:rFonts w:hint="cs"/>
+          <w:rtl/>
+          <w:lang w:bidi="ar-EG"/>
+        </w:rPr>
+        <w:lastRenderedPageBreak/>
+        <w:t xml:space="preserve">لكن فالحاله دي لو خلينا </w:t>
+      </w:r>
+      <w:r>
+        <w:rPr>
+          <w:lang w:bidi="ar-EG"/>
+        </w:rPr>
+        <w:t>class</w:t>
+      </w:r>
+      <w:r>
+        <w:rPr>
+          <w:rFonts w:hint="cs"/>
+          <w:rtl/>
+          <w:lang w:bidi="ar-EG"/>
+        </w:rPr>
+        <w:t xml:space="preserve"> ال </w:t>
+      </w:r>
+      <w:r>
+        <w:rPr>
+          <w:lang w:bidi="ar-EG"/>
+        </w:rPr>
+        <w:t>bird</w:t>
+      </w:r>
+      <w:r>
+        <w:rPr>
+          <w:rFonts w:hint="cs"/>
+          <w:rtl/>
+          <w:lang w:bidi="ar-EG"/>
+        </w:rPr>
+        <w:t xml:space="preserve"> فيه </w:t>
+      </w:r>
+      <w:r>
+        <w:rPr>
+          <w:lang w:bidi="ar-EG"/>
+        </w:rPr>
+        <w:t>method</w:t>
+      </w:r>
+      <w:r>
+        <w:rPr>
+          <w:rFonts w:hint="cs"/>
+          <w:rtl/>
+          <w:lang w:bidi="ar-EG"/>
+        </w:rPr>
+        <w:t xml:space="preserve"> ال </w:t>
+      </w:r>
+      <w:r>
+        <w:rPr>
+          <w:lang w:bidi="ar-EG"/>
+        </w:rPr>
+        <w:t>eat</w:t>
+      </w:r>
+      <w:r>
+        <w:rPr>
+          <w:rFonts w:hint="cs"/>
+          <w:rtl/>
+          <w:lang w:bidi="ar-EG"/>
+        </w:rPr>
+        <w:t xml:space="preserve"> بس و خلينا ال </w:t>
+      </w:r>
+      <w:r>
+        <w:rPr>
+          <w:lang w:bidi="ar-EG"/>
+        </w:rPr>
+        <w:t>fly</w:t>
+      </w:r>
+      <w:r>
+        <w:rPr>
+          <w:rFonts w:hint="cs"/>
+          <w:rtl/>
+          <w:lang w:bidi="ar-EG"/>
+        </w:rPr>
+        <w:t xml:space="preserve"> ف ال </w:t>
+      </w:r>
+      <w:r>
+        <w:rPr>
+          <w:lang w:bidi="ar-EG"/>
+        </w:rPr>
+        <w:t>pigeon</w:t>
+      </w:r>
+      <w:r>
+        <w:rPr>
+          <w:rFonts w:hint="cs"/>
+          <w:rtl/>
+          <w:lang w:bidi="ar-EG"/>
+        </w:rPr>
+        <w:t xml:space="preserve"> بس يبقى احنا كده طبقنا ال </w:t>
+      </w:r>
+      <w:proofErr w:type="spellStart"/>
+      <w:r>
+        <w:rPr>
+          <w:lang w:bidi="ar-EG"/>
+        </w:rPr>
+        <w:t>liskov</w:t>
+      </w:r>
+      <w:proofErr w:type="spellEnd"/>
+      <w:r>
+        <w:rPr>
+          <w:lang w:bidi="ar-EG"/>
+        </w:rPr>
+        <w:t xml:space="preserve"> substitution</w:t>
+      </w:r>
+    </w:p>
+    <w:p>
+      <w:pPr>
+        <w:bidi/>
         <w:rPr>
           <w:b/>
           <w:bCs/>
           <w:u w:val="single"/>
           <w:lang w:bidi="ar-EG"/>
         </w:rPr>
-        <w:lastRenderedPageBreak/>
-        <w:t>Interface segregation principle</w:t>
-      </w:r>
-    </w:p>
-    <w:p>
-      <w:pPr>
-        <w:bidi/>
-        <w:rPr>
-          <w:rtl/>
-          <w:lang w:bidi="ar-EG"/>
-        </w:rPr>
-      </w:pPr>
-      <w:r>
-        <w:rPr>
-          <w:rFonts w:hint="cs"/>
-          <w:rtl/>
-          <w:lang w:bidi="ar-EG"/>
-        </w:rPr>
-        <w:t xml:space="preserve">معناه ان الاحسن ان يكون عندي </w:t>
-      </w:r>
-      <w:r>
-        <w:rPr>
-          <w:lang w:bidi="ar-EG"/>
-        </w:rPr>
-        <w:t xml:space="preserve">interfaces </w:t>
-      </w:r>
-      <w:r>
-        <w:rPr>
-          <w:rFonts w:hint="cs"/>
-          <w:rtl/>
-          <w:lang w:bidi="ar-EG"/>
-        </w:rPr>
-        <w:t xml:space="preserve"> كتير كل </w:t>
-      </w:r>
-      <w:r>
-        <w:rPr>
-          <w:lang w:bidi="ar-EG"/>
-        </w:rPr>
-        <w:t xml:space="preserve">interface </w:t>
-      </w:r>
-      <w:r>
-        <w:rPr>
-          <w:rFonts w:hint="cs"/>
-          <w:rtl/>
-          <w:lang w:bidi="ar-EG"/>
-        </w:rPr>
-        <w:t xml:space="preserve"> بيعمل حاجه معينه من اني يكون عندي </w:t>
-      </w:r>
-      <w:r>
-        <w:rPr>
-          <w:lang w:bidi="ar-EG"/>
-        </w:rPr>
-        <w:t>interface</w:t>
-      </w:r>
-      <w:r>
-        <w:rPr>
-          <w:rFonts w:hint="cs"/>
-          <w:rtl/>
-          <w:lang w:bidi="ar-EG"/>
-        </w:rPr>
-        <w:t xml:space="preserve"> واحد لكذا غرض علشان لما اجي اعمل </w:t>
-      </w:r>
-      <w:r>
-        <w:rPr>
-          <w:lang w:bidi="ar-EG"/>
-        </w:rPr>
-        <w:t>implement</w:t>
-      </w:r>
-      <w:r>
-        <w:rPr>
-          <w:rFonts w:hint="cs"/>
-          <w:rtl/>
-          <w:lang w:bidi="ar-EG"/>
-        </w:rPr>
-        <w:t xml:space="preserve"> من ال </w:t>
-      </w:r>
-      <w:r>
-        <w:rPr>
-          <w:lang w:bidi="ar-EG"/>
-        </w:rPr>
-        <w:t>interface</w:t>
-      </w:r>
-      <w:r>
-        <w:rPr>
-          <w:rFonts w:hint="cs"/>
-          <w:rtl/>
-          <w:lang w:bidi="ar-EG"/>
-        </w:rPr>
-        <w:t xml:space="preserve"> دا مضطرش اعرف </w:t>
-      </w:r>
-      <w:r>
-        <w:rPr>
-          <w:lang w:bidi="ar-EG"/>
-        </w:rPr>
-        <w:t>method</w:t>
-      </w:r>
-      <w:r>
-        <w:rPr>
-          <w:rFonts w:hint="cs"/>
-          <w:rtl/>
-          <w:lang w:bidi="ar-EG"/>
-        </w:rPr>
-        <w:t xml:space="preserve"> انا مش هستخدمها </w:t>
-      </w:r>
-    </w:p>
-    <w:p>
-      <w:pPr>
-        <w:bidi/>
-        <w:rPr>
-          <w:lang w:bidi="ar-EG"/>
-        </w:rPr>
-      </w:pPr>
-      <w:r>
-        <w:rPr>
-          <w:rFonts w:hint="cs"/>
-          <w:rtl/>
-          <w:lang w:bidi="ar-EG"/>
-        </w:rPr>
-        <w:t xml:space="preserve">و دا حله اني بعمل كذا </w:t>
-      </w:r>
-      <w:r>
-        <w:rPr>
-          <w:lang w:bidi="ar-EG"/>
-        </w:rPr>
-        <w:t>interface</w:t>
-      </w:r>
-      <w:r>
-        <w:rPr>
-          <w:rFonts w:hint="cs"/>
-          <w:rtl/>
-          <w:lang w:bidi="ar-EG"/>
-        </w:rPr>
-        <w:t xml:space="preserve"> كل </w:t>
-      </w:r>
-      <w:r>
-        <w:rPr>
-          <w:lang w:bidi="ar-EG"/>
-        </w:rPr>
-        <w:t>interface</w:t>
-      </w:r>
-      <w:r>
-        <w:rPr>
-          <w:rFonts w:hint="cs"/>
-          <w:rtl/>
-          <w:lang w:bidi="ar-EG"/>
-        </w:rPr>
-        <w:t xml:space="preserve"> له غرض واحد معين </w:t>
-      </w:r>
-    </w:p>
-    <w:p>
-      <w:pPr>
-        <w:bidi/>
-        <w:rPr>
-          <w:rtl/>
-          <w:lang w:bidi="ar-EG"/>
-        </w:rPr>
-      </w:pPr>
-      <w:r>
-        <w:rPr>
-          <w:rFonts w:hint="cs"/>
-          <w:rtl/>
-          <w:lang w:bidi="ar-EG"/>
-        </w:rPr>
-        <w:t xml:space="preserve">و لما اجي اعمل </w:t>
-      </w:r>
-      <w:r>
-        <w:rPr>
-          <w:lang w:bidi="ar-EG"/>
-        </w:rPr>
-        <w:t>implement</w:t>
-      </w:r>
-      <w:r>
-        <w:rPr>
-          <w:rFonts w:hint="cs"/>
-          <w:rtl/>
-          <w:lang w:bidi="ar-EG"/>
-        </w:rPr>
-        <w:t xml:space="preserve"> اعمل لكذا </w:t>
-      </w:r>
-      <w:r>
-        <w:rPr>
-          <w:lang w:bidi="ar-EG"/>
-        </w:rPr>
-        <w:t xml:space="preserve">interface </w:t>
-      </w:r>
-      <w:r>
-        <w:rPr>
-          <w:rFonts w:hint="cs"/>
-          <w:rtl/>
-          <w:lang w:bidi="ar-EG"/>
-        </w:rPr>
-        <w:t xml:space="preserve"> عادي</w:t>
-      </w:r>
-    </w:p>
-    <w:p>
-      <w:pPr>
-        <w:bidi/>
-        <w:rPr>
-          <w:rtl/>
-          <w:lang w:bidi="ar-EG"/>
-        </w:rPr>
-      </w:pPr>
-    </w:p>
-    <w:p>
-      <w:pPr>
-        <w:bidi/>
-        <w:rPr>
-          <w:rFonts w:hint="cs"/>
+      </w:pPr>
+      <w:r>
+        <w:rPr>
           <w:b/>
           <w:bCs/>
           <w:u w:val="single"/>
           <w:lang w:bidi="ar-EG"/>
         </w:rPr>
-      </w:pPr>
-      <w:r>
+        <w:t>Interface segregation principle</w:t>
+      </w:r>
+    </w:p>
+    <w:p>
+      <w:pPr>
+        <w:bidi/>
+        <w:rPr>
+          <w:rtl/>
+          <w:lang w:bidi="ar-EG"/>
+        </w:rPr>
+      </w:pPr>
+      <w:r>
+        <w:rPr>
+          <w:rFonts w:hint="cs"/>
+          <w:rtl/>
+          <w:lang w:bidi="ar-EG"/>
+        </w:rPr>
+        <w:t xml:space="preserve">معناه ان الاحسن ان يكون عندي </w:t>
+      </w:r>
+      <w:r>
+        <w:rPr>
+          <w:lang w:bidi="ar-EG"/>
+        </w:rPr>
+        <w:t xml:space="preserve">interfaces </w:t>
+      </w:r>
+      <w:r>
+        <w:rPr>
+          <w:rFonts w:hint="cs"/>
+          <w:rtl/>
+          <w:lang w:bidi="ar-EG"/>
+        </w:rPr>
+        <w:t xml:space="preserve"> كتير كل </w:t>
+      </w:r>
+      <w:r>
+        <w:rPr>
+          <w:lang w:bidi="ar-EG"/>
+        </w:rPr>
+        <w:t xml:space="preserve">interface </w:t>
+      </w:r>
+      <w:r>
+        <w:rPr>
+          <w:rFonts w:hint="cs"/>
+          <w:rtl/>
+          <w:lang w:bidi="ar-EG"/>
+        </w:rPr>
+        <w:t xml:space="preserve"> بيعمل حاجه معينه من اني يكون عندي </w:t>
+      </w:r>
+      <w:r>
+        <w:rPr>
+          <w:lang w:bidi="ar-EG"/>
+        </w:rPr>
+        <w:t>interface</w:t>
+      </w:r>
+      <w:r>
+        <w:rPr>
+          <w:rFonts w:hint="cs"/>
+          <w:rtl/>
+          <w:lang w:bidi="ar-EG"/>
+        </w:rPr>
+        <w:t xml:space="preserve"> واحد لكذا غرض علشان لما اجي اعمل </w:t>
+      </w:r>
+      <w:r>
+        <w:rPr>
+          <w:lang w:bidi="ar-EG"/>
+        </w:rPr>
+        <w:t>implement</w:t>
+      </w:r>
+      <w:r>
+        <w:rPr>
+          <w:rFonts w:hint="cs"/>
+          <w:rtl/>
+          <w:lang w:bidi="ar-EG"/>
+        </w:rPr>
+        <w:t xml:space="preserve"> من ال </w:t>
+      </w:r>
+      <w:r>
+        <w:rPr>
+          <w:lang w:bidi="ar-EG"/>
+        </w:rPr>
+        <w:t>interface</w:t>
+      </w:r>
+      <w:r>
+        <w:rPr>
+          <w:rFonts w:hint="cs"/>
+          <w:rtl/>
+          <w:lang w:bidi="ar-EG"/>
+        </w:rPr>
+        <w:t xml:space="preserve"> دا مضطرش اعرف </w:t>
+      </w:r>
+      <w:r>
+        <w:rPr>
+          <w:lang w:bidi="ar-EG"/>
+        </w:rPr>
+        <w:t>method</w:t>
+      </w:r>
+      <w:r>
+        <w:rPr>
+          <w:rFonts w:hint="cs"/>
+          <w:rtl/>
+          <w:lang w:bidi="ar-EG"/>
+        </w:rPr>
+        <w:t xml:space="preserve"> انا مش هستخدمها </w:t>
+      </w:r>
+    </w:p>
+    <w:p>
+      <w:pPr>
+        <w:bidi/>
+        <w:rPr>
+          <w:lang w:bidi="ar-EG"/>
+        </w:rPr>
+      </w:pPr>
+      <w:r>
+        <w:rPr>
+          <w:rFonts w:hint="cs"/>
+          <w:rtl/>
+          <w:lang w:bidi="ar-EG"/>
+        </w:rPr>
+        <w:t xml:space="preserve">و دا حله اني بعمل كذا </w:t>
+      </w:r>
+      <w:r>
+        <w:rPr>
+          <w:lang w:bidi="ar-EG"/>
+        </w:rPr>
+        <w:t>interface</w:t>
+      </w:r>
+      <w:r>
+        <w:rPr>
+          <w:rFonts w:hint="cs"/>
+          <w:rtl/>
+          <w:lang w:bidi="ar-EG"/>
+        </w:rPr>
+        <w:t xml:space="preserve"> كل </w:t>
+      </w:r>
+      <w:r>
+        <w:rPr>
+          <w:lang w:bidi="ar-EG"/>
+        </w:rPr>
+        <w:t>interface</w:t>
+      </w:r>
+      <w:r>
+        <w:rPr>
+          <w:rFonts w:hint="cs"/>
+          <w:rtl/>
+          <w:lang w:bidi="ar-EG"/>
+        </w:rPr>
+        <w:t xml:space="preserve"> له غرض واحد معين </w:t>
+      </w:r>
+    </w:p>
+    <w:p>
+      <w:pPr>
+        <w:bidi/>
+        <w:rPr>
+          <w:rtl/>
+          <w:lang w:bidi="ar-EG"/>
+        </w:rPr>
+      </w:pPr>
+      <w:r>
+        <w:rPr>
+          <w:rFonts w:hint="cs"/>
+          <w:rtl/>
+          <w:lang w:bidi="ar-EG"/>
+        </w:rPr>
+        <w:t xml:space="preserve">و لما اجي اعمل </w:t>
+      </w:r>
+      <w:r>
+        <w:rPr>
+          <w:lang w:bidi="ar-EG"/>
+        </w:rPr>
+        <w:t>implement</w:t>
+      </w:r>
+      <w:r>
+        <w:rPr>
+          <w:rFonts w:hint="cs"/>
+          <w:rtl/>
+          <w:lang w:bidi="ar-EG"/>
+        </w:rPr>
+        <w:t xml:space="preserve"> اعمل لكذا </w:t>
+      </w:r>
+      <w:r>
+        <w:rPr>
+          <w:lang w:bidi="ar-EG"/>
+        </w:rPr>
+        <w:t xml:space="preserve">interface </w:t>
+      </w:r>
+      <w:r>
+        <w:rPr>
+          <w:rFonts w:hint="cs"/>
+          <w:rtl/>
+          <w:lang w:bidi="ar-EG"/>
+        </w:rPr>
+        <w:t xml:space="preserve"> عادي</w:t>
+      </w:r>
+    </w:p>
+    <w:p>
+      <w:pPr>
+        <w:bidi/>
+        <w:rPr>
+          <w:rtl/>
+          <w:lang w:bidi="ar-EG"/>
+        </w:rPr>
+      </w:pPr>
+    </w:p>
+    <w:p>
+      <w:pPr>
+        <w:bidi/>
         <w:rPr>
           <w:b/>
           <w:bCs/>
           <w:u w:val="single"/>
           <w:lang w:bidi="ar-EG"/>
         </w:rPr>
+      </w:pPr>
+      <w:r>
+        <w:rPr>
+          <w:b/>
+          <w:bCs/>
+          <w:u w:val="single"/>
+          <w:lang w:bidi="ar-EG"/>
+        </w:rPr>
         <w:t>Dependency inversion principle</w:t>
       </w:r>
     </w:p>
@@ -1625,7 +1725,6 @@
       <w:pPr>
         <w:bidi/>
         <w:rPr>
-          <w:rFonts w:hint="cs"/>
           <w:rtl/>
           <w:lang w:bidi="ar-EG"/>
         </w:rPr>

--- a/Search/SOLID.docx
+++ b/Search/SOLID.docx
@@ -101,19 +101,11 @@
         </w:rPr>
         <w:t xml:space="preserve">3- </w:t>
       </w:r>
-      <w:proofErr w:type="spellStart"/>
-      <w:r>
-        <w:rPr>
-          <w:lang w:bidi="ar-EG"/>
-        </w:rPr>
-        <w:t>Liskov</w:t>
-      </w:r>
-      <w:proofErr w:type="spellEnd"/>
-      <w:r>
-        <w:rPr>
-          <w:lang w:bidi="ar-EG"/>
-        </w:rPr>
-        <w:t xml:space="preserve"> substitution</w:t>
+      <w:r>
+        <w:rPr>
+          <w:lang w:bidi="ar-EG"/>
+        </w:rPr>
+        <w:t>Liskov substitution</w:t>
       </w:r>
     </w:p>
     <w:p>
@@ -345,7 +337,6 @@
       <w:pPr>
         <w:bidi/>
         <w:rPr>
-          <w:rFonts w:hint="cs"/>
           <w:rtl/>
           <w:lang w:bidi="ar-EG"/>
         </w:rPr>
@@ -544,16 +535,8 @@
         <w:rPr>
           <w:lang w:bidi="ar-EG"/>
         </w:rPr>
-        <w:t xml:space="preserve">class </w:t>
-      </w:r>
-      <w:proofErr w:type="spellStart"/>
-      <w:r>
-        <w:rPr>
-          <w:lang w:bidi="ar-EG"/>
-        </w:rPr>
-        <w:t>AreaCalculator</w:t>
-      </w:r>
-      <w:proofErr w:type="spellEnd"/>
+        <w:t>class AreaCalculator</w:t>
+      </w:r>
       <w:r>
         <w:rPr>
           <w:rFonts w:hint="cs"/>
@@ -815,7 +798,6 @@
           <w:lang w:bidi="ar-EG"/>
         </w:rPr>
       </w:pPr>
-      <w:proofErr w:type="spellStart"/>
       <w:r>
         <w:rPr>
           <w:b/>
@@ -823,17 +805,7 @@
           <w:u w:val="single"/>
           <w:lang w:bidi="ar-EG"/>
         </w:rPr>
-        <w:t>Liskov</w:t>
-      </w:r>
-      <w:proofErr w:type="spellEnd"/>
-      <w:r>
-        <w:rPr>
-          <w:b/>
-          <w:bCs/>
-          <w:u w:val="single"/>
-          <w:lang w:bidi="ar-EG"/>
-        </w:rPr>
-        <w:t xml:space="preserve"> substitution</w:t>
+        <w:t>Liskov substitution</w:t>
       </w:r>
     </w:p>
     <w:p>
@@ -1136,19 +1108,11 @@
         </w:rPr>
         <w:t xml:space="preserve"> ف كده يبقى احنا مبنحققش ال </w:t>
       </w:r>
-      <w:proofErr w:type="spellStart"/>
-      <w:r>
-        <w:rPr>
-          <w:lang w:bidi="ar-EG"/>
-        </w:rPr>
-        <w:t>liskov</w:t>
-      </w:r>
-      <w:proofErr w:type="spellEnd"/>
-      <w:r>
-        <w:rPr>
-          <w:lang w:bidi="ar-EG"/>
-        </w:rPr>
-        <w:t xml:space="preserve"> substitution</w:t>
+      <w:r>
+        <w:rPr>
+          <w:lang w:bidi="ar-EG"/>
+        </w:rPr>
+        <w:t>liskov substitution</w:t>
       </w:r>
       <w:r>
         <w:rPr>
@@ -1313,19 +1277,11 @@
         </w:rPr>
         <w:t xml:space="preserve"> بس يبقى احنا كده طبقنا ال </w:t>
       </w:r>
-      <w:proofErr w:type="spellStart"/>
-      <w:r>
-        <w:rPr>
-          <w:lang w:bidi="ar-EG"/>
-        </w:rPr>
-        <w:t>liskov</w:t>
-      </w:r>
-      <w:proofErr w:type="spellEnd"/>
-      <w:r>
-        <w:rPr>
-          <w:lang w:bidi="ar-EG"/>
-        </w:rPr>
-        <w:t xml:space="preserve"> substitution</w:t>
+      <w:r>
+        <w:rPr>
+          <w:lang w:bidi="ar-EG"/>
+        </w:rPr>
+        <w:t>liskov substitution</w:t>
       </w:r>
     </w:p>
     <w:p>
